--- a/gameAsset/doc/游戏资产区块链部分说明.docx
+++ b/gameAsset/doc/游戏资产区块链部分说明.docx
@@ -98,6 +98,20 @@
       </w:pPr>
       <w:r>
         <w:rPr/>
+        <w:t xml:space="preserve">        </w:t>
+      </w:r>
+      <w:r>
+        <w:rPr/>
+        <w:t>游戏资产部分：</w:t>
+      </w:r>
+    </w:p>
+    <w:p>
+      <w:pPr>
+        <w:pStyle w:val="Normal"/>
+        <w:rPr/>
+      </w:pPr>
+      <w:r>
+        <w:rPr/>
         <w:t xml:space="preserve">              </w:t>
       </w:r>
       <w:r>
@@ -116,11 +130,7 @@
       </w:r>
       <w:r>
         <w:rPr/>
-        <w:t>Asset</w:t>
-      </w:r>
-      <w:r>
-        <w:rPr/>
-        <w:t>ID</w:t>
+        <w:t>AssetID</w:t>
       </w:r>
       <w:r>
         <w:rPr/>
@@ -349,11 +359,7 @@
       </w:r>
       <w:r>
         <w:rPr/>
-        <w:t>generate</w:t>
-      </w:r>
-      <w:r>
-        <w:rPr/>
-        <w:t>Assets</w:t>
+        <w:t>generateAssets</w:t>
       </w:r>
       <w:r>
         <w:rPr/>
@@ -498,11 +504,7 @@
       </w:r>
       <w:r>
         <w:rPr/>
-        <w:t>Asset</w:t>
-      </w:r>
-      <w:r>
-        <w:rPr/>
-        <w:t>ID</w:t>
+        <w:t>AssetID</w:t>
       </w:r>
       <w:r>
         <w:rPr/>
@@ -584,15 +586,7 @@
       </w:r>
       <w:r>
         <w:rPr/>
-        <w:t>changeGameAssetOwner(</w:t>
-      </w:r>
-      <w:r>
-        <w:rPr/>
-        <w:t>Asset</w:t>
-      </w:r>
-      <w:r>
-        <w:rPr/>
-        <w:t>ID, newOwner, TransactionInfo){</w:t>
+        <w:t>changeGameAssetOwner(AssetID, newOwner, TransactionInfo){</w:t>
       </w:r>
     </w:p>
     <w:p>
@@ -656,11 +650,7 @@
       </w:r>
       <w:r>
         <w:rPr/>
-        <w:t>delete</w:t>
-      </w:r>
-      <w:r>
-        <w:rPr/>
-        <w:t>GameAsset(AssetID){</w:t>
+        <w:t>deleteGameAsset(AssetID){</w:t>
       </w:r>
     </w:p>
     <w:p>
@@ -698,33 +688,815 @@
       </w:pPr>
       <w:r>
         <w:rPr/>
-        <w:t>测试</w:t>
-      </w:r>
-      <w:r>
-        <w:rPr/>
-        <w:t>数</w:t>
-      </w:r>
-      <w:r>
-        <w:rPr/>
-        <w:t>据：</w:t>
-      </w:r>
-      <w:r>
-        <w:rPr/>
-        <w:t>"{\"AssetID\":\"001\",\"Type\":\"money\",\"Number\":16,\"GameCompany\":\"Tencent\",\"GameName\":\"chiji\",\"ReleaseTime\":\"2018-04-29T05:05:13.359Z\",\"Owner\":\"Liyiming\",\"AssetInfo\":\"nothing\",\"TransactionInfo\":\"init\"}"</w:t>
-      </w:r>
+        <w:t>测试数据：</w:t>
+      </w:r>
+      <w:r>
+        <w:rPr/>
+        <w:t xml:space="preserve">"{\"AssetID\":\"001\",\"Type\":\"money\",\"Number\":16,\"GameCompany\":\"Tencent\",\"GameName\":\"chiji\",\"ReleaseTime\":\"2018-04-29T05:05:13.359Z\",\"Owner\":\"Liyiming\",\"AssetInfo\":\"nothing\",\"TransactionInfo\":\"init\"}"               </w:t>
+      </w:r>
+    </w:p>
+    <w:p>
+      <w:pPr>
+        <w:pStyle w:val="Normal"/>
+        <w:rPr/>
+      </w:pPr>
+      <w:r>
+        <w:rPr/>
+        <w:t xml:space="preserve">     </w:t>
+      </w:r>
+      <w:r>
+        <w:rPr/>
+        <w:t>用户部分（用于对用户的信息索引，方便查询）：</w:t>
+      </w:r>
+    </w:p>
+    <w:p>
+      <w:pPr>
+        <w:pStyle w:val="Normal"/>
+        <w:rPr/>
+      </w:pPr>
+      <w:r>
+        <w:rPr/>
+        <w:t xml:space="preserve">              </w:t>
+      </w:r>
+      <w:r>
+        <w:rPr/>
+        <w:t>User</w:t>
+      </w:r>
+      <w:r>
+        <w:rPr/>
+        <w:t>{</w:t>
+      </w:r>
+    </w:p>
+    <w:p>
+      <w:pPr>
+        <w:pStyle w:val="Normal"/>
+        <w:rPr/>
+      </w:pPr>
+      <w:r>
+        <w:rPr/>
+        <w:t xml:space="preserve">                     </w:t>
+      </w:r>
+      <w:r>
+        <w:rPr/>
+        <w:t>ID:</w:t>
+      </w:r>
+      <w:r>
+        <w:rPr/>
+        <w:t>主键，不能重复</w:t>
+      </w:r>
+    </w:p>
+    <w:p>
+      <w:pPr>
+        <w:pStyle w:val="Normal"/>
+        <w:rPr/>
+      </w:pPr>
+      <w:r>
+        <w:rPr/>
+        <w:t xml:space="preserve">                     </w:t>
+      </w:r>
+      <w:r>
+        <w:rPr/>
+        <w:t>Name</w:t>
+      </w:r>
+      <w:r>
+        <w:rPr/>
+        <w:t>：账户名称</w:t>
+      </w:r>
+    </w:p>
+    <w:p>
+      <w:pPr>
+        <w:pStyle w:val="Normal"/>
+        <w:rPr/>
+      </w:pPr>
+      <w:r>
+        <w:rPr/>
+        <w:t xml:space="preserve">                     </w:t>
+      </w:r>
+      <w:r>
+        <w:rPr/>
+        <w:t>Email</w:t>
+      </w:r>
+      <w:r>
+        <w:rPr/>
+        <w:t>：用户邮箱</w:t>
+      </w:r>
+    </w:p>
+    <w:p>
+      <w:pPr>
+        <w:pStyle w:val="Normal"/>
+        <w:rPr/>
+      </w:pPr>
+      <w:r>
+        <w:rPr/>
+        <w:t xml:space="preserve">                     </w:t>
+      </w:r>
+      <w:r>
+        <w:rPr/>
+        <w:t>Balance</w:t>
+      </w:r>
+      <w:r>
+        <w:rPr/>
+        <w:t>：账户余额</w:t>
+      </w:r>
+    </w:p>
+    <w:p>
+      <w:pPr>
+        <w:pStyle w:val="Normal"/>
+        <w:rPr/>
+      </w:pPr>
+      <w:r>
+        <w:rPr/>
+        <w:t xml:space="preserve">                     </w:t>
+      </w:r>
+      <w:r>
+        <w:rPr/>
+        <w:t>AssetLIst</w:t>
+      </w:r>
+      <w:r>
+        <w:rPr/>
+        <w:t>：用户拥有的资产列表</w:t>
+      </w:r>
+    </w:p>
+    <w:p>
+      <w:pPr>
+        <w:pStyle w:val="Normal"/>
+        <w:rPr/>
+      </w:pPr>
+      <w:r>
+        <w:rPr/>
+        <w:t xml:space="preserve">                     </w:t>
+      </w:r>
+      <w:r>
+        <w:rPr/>
+        <w:t>AssetForSale</w:t>
+      </w:r>
+      <w:r>
+        <w:rPr/>
+        <w:t>：用户待出售的资产</w:t>
+      </w:r>
+    </w:p>
+    <w:p>
+      <w:pPr>
+        <w:pStyle w:val="Normal"/>
+        <w:rPr/>
+      </w:pPr>
+      <w:r>
+        <w:rPr/>
+        <w:t xml:space="preserve">                     </w:t>
+      </w:r>
+      <w:bookmarkStart w:id="0" w:name="__DdeLink__121_1008394870"/>
+      <w:r>
+        <w:rPr/>
+        <w:t>TransactionInfo</w:t>
+      </w:r>
+      <w:bookmarkEnd w:id="0"/>
+      <w:r>
+        <w:rPr/>
+        <w:t xml:space="preserve">：用户的交易信息                    </w:t>
+      </w:r>
+    </w:p>
+    <w:p>
+      <w:pPr>
+        <w:pStyle w:val="Normal"/>
+        <w:rPr/>
+      </w:pPr>
+      <w:r>
+        <w:rPr/>
+        <w:t>}</w:t>
+      </w:r>
+    </w:p>
+    <w:p>
+      <w:pPr>
+        <w:pStyle w:val="Normal"/>
+        <w:rPr/>
+      </w:pPr>
+      <w:r>
+        <w:rPr/>
+      </w:r>
+    </w:p>
+    <w:p>
+      <w:pPr>
+        <w:pStyle w:val="Normal"/>
+        <w:rPr/>
+      </w:pPr>
+      <w:r>
+        <w:rPr/>
+        <w:t xml:space="preserve">          </w:t>
+      </w:r>
+      <w:r>
+        <w:rPr/>
+        <w:t>1.</w:t>
+      </w:r>
+      <w:r>
+        <w:rPr/>
+        <w:t>生成游戏资产</w:t>
+      </w:r>
+    </w:p>
+    <w:p>
+      <w:pPr>
+        <w:pStyle w:val="Normal"/>
+        <w:rPr/>
+      </w:pPr>
+      <w:r>
+        <w:rPr/>
+        <w:t xml:space="preserve">             </w:t>
+      </w:r>
+      <w:r>
+        <w:rPr/>
+        <w:t>接口：</w:t>
+      </w:r>
+      <w:r>
+        <w:rPr/>
+        <w:t>generateUser</w:t>
+      </w:r>
+      <w:r>
+        <w:rPr/>
+        <w:t>（</w:t>
+      </w:r>
+      <w:r>
+        <w:rPr/>
+        <w:t>json</w:t>
+      </w:r>
+      <w:r>
+        <w:rPr/>
+        <w:t>：</w:t>
+      </w:r>
+      <w:r>
+        <w:rPr/>
+        <w:t>User</w:t>
+      </w:r>
+      <w:r>
+        <w:rPr/>
+        <w:t>）</w:t>
+      </w:r>
+      <w:r>
+        <w:rPr/>
+        <w:t>{</w:t>
+      </w:r>
+    </w:p>
+    <w:p>
+      <w:pPr>
+        <w:pStyle w:val="Normal"/>
+        <w:rPr/>
+      </w:pPr>
+      <w:r>
+        <w:rPr/>
+        <w:t xml:space="preserve">                                               </w:t>
+      </w:r>
+      <w:r>
+        <w:rPr/>
+        <w:t>return true or false</w:t>
+      </w:r>
+    </w:p>
+    <w:p>
+      <w:pPr>
+        <w:pStyle w:val="Normal"/>
+        <w:rPr/>
+      </w:pPr>
+      <w:r>
+        <w:rPr/>
+        <w:t xml:space="preserve">                                   </w:t>
+      </w:r>
+      <w:r>
+        <w:rPr/>
+        <w:t>}</w:t>
+      </w:r>
+    </w:p>
+    <w:p>
+      <w:pPr>
+        <w:pStyle w:val="Normal"/>
+        <w:rPr/>
+      </w:pPr>
+      <w:r>
+        <w:rPr/>
+      </w:r>
+    </w:p>
+    <w:p>
+      <w:pPr>
+        <w:pStyle w:val="Normal"/>
+        <w:rPr/>
+      </w:pPr>
+      <w:r>
+        <w:rPr/>
+        <w:t xml:space="preserve">          </w:t>
+      </w:r>
+      <w:r>
+        <w:rPr/>
+        <w:t>2.</w:t>
+      </w:r>
+      <w:r>
+        <w:rPr/>
+        <w:t>用户信息查询</w:t>
+      </w:r>
+    </w:p>
+    <w:p>
+      <w:pPr>
+        <w:pStyle w:val="Normal"/>
+        <w:rPr/>
+      </w:pPr>
       <w:r>
         <w:rPr/>
         <w:t xml:space="preserve">               </w:t>
       </w:r>
-    </w:p>
-    <w:p>
-      <w:pPr>
-        <w:pStyle w:val="Normal"/>
-        <w:rPr/>
-      </w:pPr>
-      <w:r>
-        <w:rPr/>
-        <w:t xml:space="preserve">     </w:t>
+      <w:r>
+        <w:rPr/>
+        <w:t>接口：</w:t>
+      </w:r>
+      <w:r>
+        <w:rPr/>
+        <w:t>getUserInfo</w:t>
+      </w:r>
+      <w:r>
+        <w:rPr/>
+        <w:t>（</w:t>
+      </w:r>
+      <w:r>
+        <w:rPr/>
+        <w:t>UserID</w:t>
+      </w:r>
+      <w:r>
+        <w:rPr/>
+        <w:t>）</w:t>
+      </w:r>
+      <w:r>
+        <w:rPr/>
+        <w:t>{</w:t>
+      </w:r>
+    </w:p>
+    <w:p>
+      <w:pPr>
+        <w:pStyle w:val="Normal"/>
+        <w:rPr/>
+      </w:pPr>
+      <w:r>
+        <w:rPr/>
+        <w:t xml:space="preserve">                                               </w:t>
+      </w:r>
+      <w:r>
+        <w:rPr/>
+        <w:t>return User</w:t>
+      </w:r>
+    </w:p>
+    <w:p>
+      <w:pPr>
+        <w:pStyle w:val="Normal"/>
+        <w:rPr/>
+      </w:pPr>
+      <w:r>
+        <w:rPr/>
+        <w:t xml:space="preserve">                            </w:t>
+      </w:r>
+      <w:r>
+        <w:rPr/>
+        <w:t>}</w:t>
+      </w:r>
+    </w:p>
+    <w:p>
+      <w:pPr>
+        <w:pStyle w:val="Normal"/>
+        <w:rPr/>
+      </w:pPr>
+      <w:r>
+        <w:rPr/>
+        <w:t xml:space="preserve">           </w:t>
+      </w:r>
+    </w:p>
+    <w:p>
+      <w:pPr>
+        <w:pStyle w:val="Normal"/>
+        <w:rPr/>
+      </w:pPr>
+      <w:r>
+        <w:rPr/>
+        <w:t xml:space="preserve">          </w:t>
+      </w:r>
+      <w:r>
+        <w:rPr/>
+        <w:t>3.</w:t>
+      </w:r>
+      <w:r>
+        <w:rPr/>
+        <w:t>用户信息修改</w:t>
+      </w:r>
+    </w:p>
+    <w:p>
+      <w:pPr>
+        <w:pStyle w:val="Normal"/>
+        <w:rPr/>
+      </w:pPr>
+      <w:r>
+        <w:rPr/>
+        <w:t xml:space="preserve">                </w:t>
+      </w:r>
+      <w:r>
+        <w:rPr/>
+        <w:t>接口：</w:t>
+      </w:r>
+      <w:r>
+        <w:rPr/>
+        <w:t>changeUserName</w:t>
+      </w:r>
+      <w:r>
+        <w:rPr/>
+        <w:t>（</w:t>
+      </w:r>
+      <w:r>
+        <w:rPr/>
+        <w:t>UserID</w:t>
+      </w:r>
+      <w:r>
+        <w:rPr/>
+        <w:t>，</w:t>
+      </w:r>
+      <w:r>
+        <w:rPr/>
+        <w:t>newName</w:t>
+      </w:r>
+      <w:r>
+        <w:rPr/>
+        <w:t>）</w:t>
+      </w:r>
+      <w:r>
+        <w:rPr/>
+        <w:t>{</w:t>
+      </w:r>
+    </w:p>
+    <w:p>
+      <w:pPr>
+        <w:pStyle w:val="Normal"/>
+        <w:rPr/>
+      </w:pPr>
+      <w:r>
+        <w:rPr/>
+        <w:t xml:space="preserve">                                               </w:t>
+      </w:r>
+      <w:r>
+        <w:rPr/>
+        <w:t>return true or false</w:t>
+      </w:r>
+    </w:p>
+    <w:p>
+      <w:pPr>
+        <w:pStyle w:val="Normal"/>
+        <w:rPr/>
+      </w:pPr>
+      <w:r>
+        <w:rPr/>
+        <w:t xml:space="preserve">                            </w:t>
+      </w:r>
+      <w:r>
+        <w:rPr/>
+        <w:t>}</w:t>
+      </w:r>
+    </w:p>
+    <w:p>
+      <w:pPr>
+        <w:pStyle w:val="Normal"/>
+        <w:rPr/>
+      </w:pPr>
+      <w:r>
+        <w:rPr/>
+        <w:t xml:space="preserve">                </w:t>
+      </w:r>
+      <w:r>
+        <w:rPr/>
+        <w:t>接口：</w:t>
+      </w:r>
+      <w:r>
+        <w:rPr/>
+        <w:t>changeUserEmail</w:t>
+      </w:r>
+      <w:r>
+        <w:rPr/>
+        <w:t>（</w:t>
+      </w:r>
+      <w:r>
+        <w:rPr/>
+        <w:t>UserID</w:t>
+      </w:r>
+      <w:r>
+        <w:rPr/>
+        <w:t>，</w:t>
+      </w:r>
+      <w:r>
+        <w:rPr/>
+        <w:t>newEmail</w:t>
+      </w:r>
+      <w:r>
+        <w:rPr/>
+        <w:t>）</w:t>
+      </w:r>
+      <w:r>
+        <w:rPr/>
+        <w:t>{</w:t>
+      </w:r>
+    </w:p>
+    <w:p>
+      <w:pPr>
+        <w:pStyle w:val="Normal"/>
+        <w:rPr/>
+      </w:pPr>
+      <w:r>
+        <w:rPr/>
+        <w:t xml:space="preserve">                                               </w:t>
+      </w:r>
+      <w:r>
+        <w:rPr/>
+        <w:t>return true or false</w:t>
+      </w:r>
+    </w:p>
+    <w:p>
+      <w:pPr>
+        <w:pStyle w:val="Normal"/>
+        <w:rPr/>
+      </w:pPr>
+      <w:r>
+        <w:rPr/>
+        <w:t xml:space="preserve">                            </w:t>
+      </w:r>
+      <w:r>
+        <w:rPr/>
+        <w:t>}</w:t>
+      </w:r>
+    </w:p>
+    <w:p>
+      <w:pPr>
+        <w:pStyle w:val="Normal"/>
+        <w:rPr/>
+      </w:pPr>
+      <w:r>
+        <w:rPr/>
+        <w:t xml:space="preserve">                </w:t>
+      </w:r>
+      <w:r>
+        <w:rPr/>
+        <w:t>接口：</w:t>
+      </w:r>
+      <w:r>
+        <w:rPr/>
+        <w:t>changeUserBalance</w:t>
+      </w:r>
+      <w:r>
+        <w:rPr/>
+        <w:t>（</w:t>
+      </w:r>
+      <w:r>
+        <w:rPr/>
+        <w:t>UserID</w:t>
+      </w:r>
+      <w:r>
+        <w:rPr/>
+        <w:t>，</w:t>
+      </w:r>
+      <w:r>
+        <w:rPr/>
+        <w:t>newBalance</w:t>
+      </w:r>
+      <w:r>
+        <w:rPr/>
+        <w:t>）</w:t>
+      </w:r>
+      <w:r>
+        <w:rPr/>
+        <w:t>{</w:t>
+      </w:r>
+    </w:p>
+    <w:p>
+      <w:pPr>
+        <w:pStyle w:val="Normal"/>
+        <w:rPr/>
+      </w:pPr>
+      <w:r>
+        <w:rPr/>
+        <w:t xml:space="preserve">                                               </w:t>
+      </w:r>
+      <w:r>
+        <w:rPr/>
+        <w:t>return true or false</w:t>
+      </w:r>
+    </w:p>
+    <w:p>
+      <w:pPr>
+        <w:pStyle w:val="Normal"/>
+        <w:rPr/>
+      </w:pPr>
+      <w:r>
+        <w:rPr/>
+        <w:t xml:space="preserve">                            </w:t>
+      </w:r>
+      <w:r>
+        <w:rPr/>
+        <w:t>}</w:t>
+      </w:r>
+    </w:p>
+    <w:p>
+      <w:pPr>
+        <w:pStyle w:val="Normal"/>
+        <w:rPr/>
+      </w:pPr>
+      <w:r>
+        <w:rPr/>
+        <w:t xml:space="preserve">                </w:t>
+      </w:r>
+      <w:r>
+        <w:rPr/>
+        <w:t>接口：</w:t>
+      </w:r>
+      <w:r>
+        <w:rPr/>
+        <w:t>changeUserAssetList</w:t>
+      </w:r>
+      <w:r>
+        <w:rPr/>
+        <w:t>（</w:t>
+      </w:r>
+      <w:r>
+        <w:rPr/>
+        <w:t>UserID</w:t>
+      </w:r>
+      <w:r>
+        <w:rPr/>
+        <w:t>，</w:t>
+      </w:r>
+      <w:r>
+        <w:rPr/>
+        <w:t>newAssetList</w:t>
+      </w:r>
+      <w:r>
+        <w:rPr/>
+        <w:t>）</w:t>
+      </w:r>
+      <w:r>
+        <w:rPr/>
+        <w:t>{</w:t>
+      </w:r>
+    </w:p>
+    <w:p>
+      <w:pPr>
+        <w:pStyle w:val="Normal"/>
+        <w:rPr/>
+      </w:pPr>
+      <w:r>
+        <w:rPr/>
+        <w:t xml:space="preserve">                                               </w:t>
+      </w:r>
+      <w:r>
+        <w:rPr/>
+        <w:t>return true or false</w:t>
+      </w:r>
+    </w:p>
+    <w:p>
+      <w:pPr>
+        <w:pStyle w:val="Normal"/>
+        <w:rPr/>
+      </w:pPr>
+      <w:r>
+        <w:rPr/>
+        <w:t xml:space="preserve">                            </w:t>
+      </w:r>
+      <w:r>
+        <w:rPr/>
+        <w:t>}</w:t>
+      </w:r>
+    </w:p>
+    <w:p>
+      <w:pPr>
+        <w:pStyle w:val="Normal"/>
+        <w:rPr/>
+      </w:pPr>
+      <w:r>
+        <w:rPr/>
+        <w:t xml:space="preserve">                </w:t>
+      </w:r>
+      <w:r>
+        <w:rPr/>
+        <w:t>接口：</w:t>
+      </w:r>
+      <w:r>
+        <w:rPr/>
+        <w:t>changeUserAssetForSale</w:t>
+      </w:r>
+      <w:r>
+        <w:rPr/>
+        <w:t>（</w:t>
+      </w:r>
+      <w:r>
+        <w:rPr/>
+        <w:t>UserID</w:t>
+      </w:r>
+      <w:r>
+        <w:rPr/>
+        <w:t>，</w:t>
+      </w:r>
+      <w:r>
+        <w:rPr/>
+        <w:t>newAssetForSale</w:t>
+      </w:r>
+      <w:r>
+        <w:rPr/>
+        <w:t>）</w:t>
+      </w:r>
+      <w:r>
+        <w:rPr/>
+        <w:t>{</w:t>
+      </w:r>
+    </w:p>
+    <w:p>
+      <w:pPr>
+        <w:pStyle w:val="Normal"/>
+        <w:rPr/>
+      </w:pPr>
+      <w:r>
+        <w:rPr/>
+        <w:t xml:space="preserve">                                               </w:t>
+      </w:r>
+      <w:r>
+        <w:rPr/>
+        <w:t>return true or false</w:t>
+      </w:r>
+    </w:p>
+    <w:p>
+      <w:pPr>
+        <w:pStyle w:val="Normal"/>
+        <w:rPr/>
+      </w:pPr>
+      <w:r>
+        <w:rPr/>
+        <w:t xml:space="preserve">                            </w:t>
+      </w:r>
+      <w:r>
+        <w:rPr/>
+        <w:t>}</w:t>
+      </w:r>
+    </w:p>
+    <w:p>
+      <w:pPr>
+        <w:pStyle w:val="Normal"/>
+        <w:rPr/>
+      </w:pPr>
+      <w:r>
+        <w:rPr/>
+        <w:t xml:space="preserve">                </w:t>
+      </w:r>
+      <w:r>
+        <w:rPr/>
+        <w:t>接口：</w:t>
+      </w:r>
+      <w:r>
+        <w:rPr/>
+        <w:t>changeUserTransactionInfo</w:t>
+      </w:r>
+      <w:r>
+        <w:rPr/>
+        <w:t>（</w:t>
+      </w:r>
+      <w:r>
+        <w:rPr/>
+        <w:t>UserID</w:t>
+      </w:r>
+      <w:r>
+        <w:rPr/>
+        <w:t>，</w:t>
+      </w:r>
+      <w:r>
+        <w:rPr/>
+        <w:t>newTransactionInfo</w:t>
+      </w:r>
+      <w:r>
+        <w:rPr/>
+        <w:t>）</w:t>
+      </w:r>
+      <w:r>
+        <w:rPr/>
+        <w:t>{</w:t>
+      </w:r>
+    </w:p>
+    <w:p>
+      <w:pPr>
+        <w:pStyle w:val="Normal"/>
+        <w:rPr/>
+      </w:pPr>
+      <w:r>
+        <w:rPr/>
+        <w:t xml:space="preserve">                                               </w:t>
+      </w:r>
+      <w:r>
+        <w:rPr/>
+        <w:t>return true or false</w:t>
+      </w:r>
+    </w:p>
+    <w:p>
+      <w:pPr>
+        <w:pStyle w:val="Normal"/>
+        <w:rPr/>
+      </w:pPr>
+      <w:r>
+        <w:rPr/>
+        <w:t xml:space="preserve">                            </w:t>
+      </w:r>
+      <w:r>
+        <w:rPr/>
+        <w:t>}</w:t>
       </w:r>
     </w:p>
     <w:sectPr>
@@ -746,6 +1518,7 @@
     <w:rPrDefault>
       <w:rPr>
         <w:rFonts w:ascii="Liberation Serif" w:hAnsi="Liberation Serif" w:eastAsia="Noto Sans CJK SC Regular" w:cs="Noto Sans CJK SC Regular"/>
+        <w:sz w:val="20"/>
         <w:szCs w:val="24"/>
         <w:lang w:val="en-US" w:eastAsia="zh-CN" w:bidi="hi-IN"/>
       </w:rPr>

--- a/gameAsset/doc/游戏资产区块链部分说明.docx
+++ b/gameAsset/doc/游戏资产区块链部分说明.docx
@@ -738,6 +738,10 @@
       </w:r>
       <w:r>
         <w:rPr/>
+        <w:t>User</w:t>
+      </w:r>
+      <w:r>
+        <w:rPr/>
         <w:t>ID:</w:t>
       </w:r>
       <w:r>
@@ -810,7 +814,15 @@
       </w:r>
       <w:r>
         <w:rPr/>
-        <w:t>AssetLIst</w:t>
+        <w:t>AssetL</w:t>
+      </w:r>
+      <w:r>
+        <w:rPr/>
+        <w:t>i</w:t>
+      </w:r>
+      <w:r>
+        <w:rPr/>
+        <w:t>st</w:t>
       </w:r>
       <w:r>
         <w:rPr/>
@@ -844,12 +856,10 @@
         <w:rPr/>
         <w:t xml:space="preserve">                     </w:t>
       </w:r>
-      <w:bookmarkStart w:id="0" w:name="__DdeLink__121_1008394870"/>
       <w:r>
         <w:rPr/>
         <w:t>TransactionInfo</w:t>
       </w:r>
-      <w:bookmarkEnd w:id="0"/>
       <w:r>
         <w:rPr/>
         <w:t xml:space="preserve">：用户的交易信息                    </w:t>
@@ -1094,7 +1104,7 @@
       </w:r>
       <w:r>
         <w:rPr/>
-        <w:t>changeUserName</w:t>
+        <w:t>changeUser</w:t>
       </w:r>
       <w:r>
         <w:rPr/>
@@ -1110,7 +1120,15 @@
       </w:r>
       <w:r>
         <w:rPr/>
-        <w:t>newName</w:t>
+        <w:t xml:space="preserve">Flag, </w:t>
+      </w:r>
+      <w:r>
+        <w:rPr/>
+        <w:t>new</w:t>
+      </w:r>
+      <w:r>
+        <w:rPr/>
+        <w:t>Obj</w:t>
       </w:r>
       <w:r>
         <w:rPr/>
@@ -1156,347 +1174,36 @@
       </w:pPr>
       <w:r>
         <w:rPr/>
-        <w:t xml:space="preserve">                </w:t>
-      </w:r>
-      <w:r>
-        <w:rPr/>
-        <w:t>接口：</w:t>
-      </w:r>
-      <w:r>
-        <w:rPr/>
-        <w:t>changeUserEmail</w:t>
-      </w:r>
-      <w:r>
-        <w:rPr/>
-        <w:t>（</w:t>
-      </w:r>
-      <w:r>
-        <w:rPr/>
-        <w:t>UserID</w:t>
-      </w:r>
-      <w:r>
-        <w:rPr/>
-        <w:t>，</w:t>
-      </w:r>
-      <w:r>
-        <w:rPr/>
-        <w:t>newEmail</w:t>
-      </w:r>
-      <w:r>
-        <w:rPr/>
-        <w:t>）</w:t>
-      </w:r>
-      <w:r>
-        <w:rPr/>
-        <w:t>{</w:t>
-      </w:r>
-    </w:p>
-    <w:p>
-      <w:pPr>
-        <w:pStyle w:val="Normal"/>
-        <w:rPr/>
-      </w:pPr>
-      <w:r>
-        <w:rPr/>
-        <w:t xml:space="preserve">                                               </w:t>
-      </w:r>
-      <w:r>
-        <w:rPr/>
-        <w:t>return true or false</w:t>
-      </w:r>
-    </w:p>
-    <w:p>
-      <w:pPr>
-        <w:pStyle w:val="Normal"/>
-        <w:rPr/>
-      </w:pPr>
-      <w:r>
-        <w:rPr/>
-        <w:t xml:space="preserve">                            </w:t>
-      </w:r>
-      <w:r>
-        <w:rPr/>
-        <w:t>}</w:t>
-      </w:r>
-    </w:p>
-    <w:p>
-      <w:pPr>
-        <w:pStyle w:val="Normal"/>
-        <w:rPr/>
-      </w:pPr>
-      <w:r>
-        <w:rPr/>
-        <w:t xml:space="preserve">                </w:t>
-      </w:r>
-      <w:r>
-        <w:rPr/>
-        <w:t>接口：</w:t>
-      </w:r>
-      <w:r>
-        <w:rPr/>
-        <w:t>changeUserBalance</w:t>
-      </w:r>
-      <w:r>
-        <w:rPr/>
-        <w:t>（</w:t>
-      </w:r>
-      <w:r>
-        <w:rPr/>
-        <w:t>UserID</w:t>
-      </w:r>
-      <w:r>
-        <w:rPr/>
-        <w:t>，</w:t>
-      </w:r>
-      <w:r>
-        <w:rPr/>
-        <w:t>newBalance</w:t>
-      </w:r>
-      <w:r>
-        <w:rPr/>
-        <w:t>）</w:t>
-      </w:r>
-      <w:r>
-        <w:rPr/>
-        <w:t>{</w:t>
-      </w:r>
-    </w:p>
-    <w:p>
-      <w:pPr>
-        <w:pStyle w:val="Normal"/>
-        <w:rPr/>
-      </w:pPr>
-      <w:r>
-        <w:rPr/>
-        <w:t xml:space="preserve">                                               </w:t>
-      </w:r>
-      <w:r>
-        <w:rPr/>
-        <w:t>return true or false</w:t>
-      </w:r>
-    </w:p>
-    <w:p>
-      <w:pPr>
-        <w:pStyle w:val="Normal"/>
-        <w:rPr/>
-      </w:pPr>
-      <w:r>
-        <w:rPr/>
-        <w:t xml:space="preserve">                            </w:t>
-      </w:r>
-      <w:r>
-        <w:rPr/>
-        <w:t>}</w:t>
-      </w:r>
-    </w:p>
-    <w:p>
-      <w:pPr>
-        <w:pStyle w:val="Normal"/>
-        <w:rPr/>
-      </w:pPr>
-      <w:r>
-        <w:rPr/>
-        <w:t xml:space="preserve">                </w:t>
-      </w:r>
-      <w:r>
-        <w:rPr/>
-        <w:t>接口：</w:t>
-      </w:r>
-      <w:r>
-        <w:rPr/>
-        <w:t>changeUserAssetList</w:t>
-      </w:r>
-      <w:r>
-        <w:rPr/>
-        <w:t>（</w:t>
-      </w:r>
-      <w:r>
-        <w:rPr/>
-        <w:t>UserID</w:t>
-      </w:r>
-      <w:r>
-        <w:rPr/>
-        <w:t>，</w:t>
-      </w:r>
-      <w:r>
-        <w:rPr/>
-        <w:t>newAssetList</w:t>
-      </w:r>
-      <w:r>
-        <w:rPr/>
-        <w:t>）</w:t>
-      </w:r>
-      <w:r>
-        <w:rPr/>
-        <w:t>{</w:t>
-      </w:r>
-    </w:p>
-    <w:p>
-      <w:pPr>
-        <w:pStyle w:val="Normal"/>
-        <w:rPr/>
-      </w:pPr>
-      <w:r>
-        <w:rPr/>
-        <w:t xml:space="preserve">                                               </w:t>
-      </w:r>
-      <w:r>
-        <w:rPr/>
-        <w:t>return true or false</w:t>
-      </w:r>
-    </w:p>
-    <w:p>
-      <w:pPr>
-        <w:pStyle w:val="Normal"/>
-        <w:rPr/>
-      </w:pPr>
-      <w:r>
-        <w:rPr/>
-        <w:t xml:space="preserve">                            </w:t>
-      </w:r>
-      <w:r>
-        <w:rPr/>
-        <w:t>}</w:t>
-      </w:r>
-    </w:p>
-    <w:p>
-      <w:pPr>
-        <w:pStyle w:val="Normal"/>
-        <w:rPr/>
-      </w:pPr>
-      <w:r>
-        <w:rPr/>
-        <w:t xml:space="preserve">                </w:t>
-      </w:r>
-      <w:r>
-        <w:rPr/>
-        <w:t>接口：</w:t>
-      </w:r>
-      <w:r>
-        <w:rPr/>
-        <w:t>changeUserAssetForSale</w:t>
-      </w:r>
-      <w:r>
-        <w:rPr/>
-        <w:t>（</w:t>
-      </w:r>
-      <w:r>
-        <w:rPr/>
-        <w:t>UserID</w:t>
-      </w:r>
-      <w:r>
-        <w:rPr/>
-        <w:t>，</w:t>
-      </w:r>
-      <w:r>
-        <w:rPr/>
-        <w:t>newAssetForSale</w:t>
-      </w:r>
-      <w:r>
-        <w:rPr/>
-        <w:t>）</w:t>
-      </w:r>
-      <w:r>
-        <w:rPr/>
-        <w:t>{</w:t>
-      </w:r>
-    </w:p>
-    <w:p>
-      <w:pPr>
-        <w:pStyle w:val="Normal"/>
-        <w:rPr/>
-      </w:pPr>
-      <w:r>
-        <w:rPr/>
-        <w:t xml:space="preserve">                                               </w:t>
-      </w:r>
-      <w:r>
-        <w:rPr/>
-        <w:t>return true or false</w:t>
-      </w:r>
-    </w:p>
-    <w:p>
-      <w:pPr>
-        <w:pStyle w:val="Normal"/>
-        <w:rPr/>
-      </w:pPr>
-      <w:r>
-        <w:rPr/>
-        <w:t xml:space="preserve">                            </w:t>
-      </w:r>
-      <w:r>
-        <w:rPr/>
-        <w:t>}</w:t>
-      </w:r>
-    </w:p>
-    <w:p>
-      <w:pPr>
-        <w:pStyle w:val="Normal"/>
-        <w:rPr/>
-      </w:pPr>
-      <w:r>
-        <w:rPr/>
-        <w:t xml:space="preserve">                </w:t>
-      </w:r>
-      <w:r>
-        <w:rPr/>
-        <w:t>接口：</w:t>
-      </w:r>
-      <w:r>
-        <w:rPr/>
-        <w:t>changeUserTransactionInfo</w:t>
-      </w:r>
-      <w:r>
-        <w:rPr/>
-        <w:t>（</w:t>
-      </w:r>
-      <w:r>
-        <w:rPr/>
-        <w:t>UserID</w:t>
-      </w:r>
-      <w:r>
-        <w:rPr/>
-        <w:t>，</w:t>
-      </w:r>
-      <w:r>
-        <w:rPr/>
-        <w:t>newTransactionInfo</w:t>
-      </w:r>
-      <w:r>
-        <w:rPr/>
-        <w:t>）</w:t>
-      </w:r>
-      <w:r>
-        <w:rPr/>
-        <w:t>{</w:t>
-      </w:r>
-    </w:p>
-    <w:p>
-      <w:pPr>
-        <w:pStyle w:val="Normal"/>
-        <w:rPr/>
-      </w:pPr>
-      <w:r>
-        <w:rPr/>
-        <w:t xml:space="preserve">                                               </w:t>
-      </w:r>
-      <w:r>
-        <w:rPr/>
-        <w:t>return true or false</w:t>
-      </w:r>
-    </w:p>
-    <w:p>
-      <w:pPr>
-        <w:pStyle w:val="Normal"/>
-        <w:rPr/>
-      </w:pPr>
-      <w:r>
-        <w:rPr/>
-        <w:t xml:space="preserve">                            </w:t>
-      </w:r>
-      <w:r>
-        <w:rPr/>
-        <w:t>}</w:t>
+        <w:t xml:space="preserve">              </w:t>
+      </w:r>
+    </w:p>
+    <w:p>
+      <w:pPr>
+        <w:pStyle w:val="Normal"/>
+        <w:rPr/>
+      </w:pPr>
+      <w:r>
+        <w:rPr/>
+      </w:r>
+    </w:p>
+    <w:p>
+      <w:pPr>
+        <w:pStyle w:val="Normal"/>
+        <w:rPr/>
+      </w:pPr>
+      <w:r>
+        <w:rPr/>
+        <w:t>测试数据：</w:t>
+      </w:r>
+    </w:p>
+    <w:p>
+      <w:pPr>
+        <w:pStyle w:val="Normal"/>
+        <w:rPr/>
+      </w:pPr>
+      <w:r>
+        <w:rPr/>
+        <w:t>"{\"UserID\":\"001\",\"Name\":\"xujinging\",\"Email\":\"123456@qq.com\",\"Balance\":3.14,\"AssetList\":[\"001\",\"002\"],\"AssetForSale\":[\"000\"],\"TransactionInfo\":\"init\"}"</w:t>
       </w:r>
     </w:p>
     <w:sectPr>
